--- a/成员/刘子璇/项目-H&G/2-产品愿景和商业机会.docx
+++ b/成员/刘子璇/项目-H&G/2-产品愿景和商业机会.docx
@@ -10,12 +10,13 @@
         <w:rPr>
           <w:rFonts w:hint="eastAsia"/>
           <w:b/>
+          <w:szCs w:val="28"/>
         </w:rPr>
         <w:t>定位：</w:t>
       </w:r>
       <w:r>
         <w:rPr>
-          <w:rFonts w:hint="eastAsia"/>
+          <w:rFonts w:asciiTheme="minorEastAsia" w:eastAsiaTheme="minorEastAsia" w:hAnsiTheme="minorEastAsia" w:hint="eastAsia"/>
         </w:rPr>
         <w:t>为在校大学生提供享受绿色、健康、无污染、实惠的移动餐厅，使大学生活更加方便、快捷、健康与多姿多彩。</w:t>
       </w:r>
@@ -25,117 +26,229 @@
         <w:ind w:firstLine="562"/>
         <w:rPr>
           <w:b/>
+          <w:szCs w:val="28"/>
         </w:rPr>
       </w:pPr>
       <w:r>
         <w:rPr>
           <w:rFonts w:hint="eastAsia"/>
           <w:b/>
+          <w:szCs w:val="28"/>
         </w:rPr>
         <w:t>商业机会：</w:t>
       </w:r>
     </w:p>
     <w:p>
       <w:pPr>
-        <w:ind w:firstLine="562"/>
-      </w:pPr>
-      <w:r>
-        <w:rPr>
-          <w:rFonts w:ascii="黑体" w:eastAsia="黑体" w:hAnsi="黑体" w:hint="eastAsia"/>
-          <w:b/>
-        </w:rPr>
-        <w:t>*</w:t>
-      </w:r>
-      <w:r>
-        <w:rPr>
-          <w:rFonts w:hint="eastAsia"/>
-        </w:rPr>
-        <w:t>用户群主要定位于高校在校生，货源主要定位在附近的水果种植园等。消费群体和货源规模都足够大；</w:t>
-      </w:r>
-    </w:p>
-    <w:p>
-      <w:pPr>
-        <w:ind w:firstLine="562"/>
-      </w:pPr>
-      <w:r>
-        <w:rPr>
-          <w:rFonts w:ascii="黑体" w:eastAsia="黑体" w:hAnsi="黑体" w:hint="eastAsia"/>
-          <w:b/>
-        </w:rPr>
-        <w:t>*</w:t>
-      </w:r>
-      <w:r>
-        <w:rPr>
-          <w:rFonts w:hint="eastAsia"/>
-        </w:rPr>
-        <w:t>利用水果种植园的健康、无污染优势，为学生提供比其它购买渠道更健康的饮品、食品；</w:t>
-      </w:r>
-    </w:p>
-    <w:p>
-      <w:pPr>
-        <w:ind w:firstLine="562"/>
-      </w:pPr>
-      <w:r>
-        <w:rPr>
-          <w:rFonts w:ascii="黑体" w:eastAsia="黑体" w:hAnsi="黑体" w:hint="eastAsia"/>
-          <w:b/>
-        </w:rPr>
-        <w:t>*</w:t>
-      </w:r>
-      <w:r>
-        <w:rPr>
-          <w:rFonts w:hint="eastAsia"/>
-        </w:rPr>
-        <w:t>利用餐厅的可移动优势，大大节省学生的购买时间。</w:t>
-      </w:r>
-    </w:p>
-    <w:p>
-      <w:pPr>
-        <w:ind w:firstLine="562"/>
-        <w:rPr>
-          <w:b/>
-        </w:rPr>
-      </w:pPr>
-      <w:r>
-        <w:rPr>
-          <w:rFonts w:hint="eastAsia"/>
-          <w:b/>
-        </w:rPr>
-        <w:t>商业模式：</w:t>
-      </w:r>
-    </w:p>
-    <w:p>
-      <w:pPr>
-        <w:ind w:firstLine="562"/>
-      </w:pPr>
-      <w:r>
-        <w:rPr>
-          <w:rFonts w:ascii="黑体" w:eastAsia="黑体" w:hAnsi="黑体" w:hint="eastAsia"/>
-          <w:b/>
-        </w:rPr>
-        <w:t>*</w:t>
-      </w:r>
-      <w:r>
-        <w:rPr>
-          <w:rFonts w:hint="eastAsia"/>
-        </w:rPr>
-        <w:t>健康营养</w:t>
+        <w:pStyle w:val="a7"/>
+        <w:numPr>
+          <w:ilvl w:val="1"/>
+          <w:numId w:val="1"/>
+        </w:numPr>
+        <w:ind w:firstLineChars="0"/>
+        <w:rPr>
+          <w:sz w:val="28"/>
+          <w:szCs w:val="28"/>
+        </w:rPr>
+      </w:pPr>
+      <w:r>
+        <w:rPr>
+          <w:rFonts w:hint="eastAsia"/>
+          <w:sz w:val="28"/>
+          <w:szCs w:val="28"/>
+        </w:rPr>
+        <w:t>用户群主要定位于高校在校生，货源主要定位在附近的水果种植园等。消费群体和货源规模都足够大</w:t>
+      </w:r>
+      <w:r>
+        <w:rPr>
+          <w:rFonts w:hint="eastAsia"/>
+          <w:sz w:val="28"/>
+          <w:szCs w:val="28"/>
+        </w:rPr>
+        <w:t>；</w:t>
+      </w:r>
+    </w:p>
+    <w:p>
+      <w:pPr>
+        <w:pStyle w:val="a7"/>
+        <w:numPr>
+          <w:ilvl w:val="1"/>
+          <w:numId w:val="1"/>
+        </w:numPr>
+        <w:ind w:firstLineChars="0"/>
+        <w:rPr>
+          <w:sz w:val="28"/>
+          <w:szCs w:val="28"/>
+        </w:rPr>
+      </w:pPr>
+      <w:r>
+        <w:rPr>
+          <w:rFonts w:hint="eastAsia"/>
+          <w:sz w:val="28"/>
+          <w:szCs w:val="28"/>
+        </w:rPr>
+        <w:t>利用水果种植园</w:t>
+      </w:r>
+      <w:r>
+        <w:rPr>
+          <w:rFonts w:hint="eastAsia"/>
+          <w:sz w:val="28"/>
+          <w:szCs w:val="28"/>
+        </w:rPr>
+        <w:t>产品</w:t>
+      </w:r>
+      <w:r>
+        <w:rPr>
+          <w:rFonts w:hint="eastAsia"/>
+          <w:sz w:val="28"/>
+          <w:szCs w:val="28"/>
+        </w:rPr>
+        <w:t>的健康、无污染优势，为学生提供比其它购买渠道更健康的饮品、食品</w:t>
+      </w:r>
+      <w:r>
+        <w:rPr>
+          <w:rFonts w:hint="eastAsia"/>
+          <w:sz w:val="28"/>
+          <w:szCs w:val="28"/>
+        </w:rPr>
+        <w:t>；</w:t>
+      </w:r>
+    </w:p>
+    <w:p>
+      <w:pPr>
+        <w:pStyle w:val="a7"/>
+        <w:numPr>
+          <w:ilvl w:val="1"/>
+          <w:numId w:val="1"/>
+        </w:numPr>
+        <w:ind w:firstLineChars="0"/>
+        <w:rPr>
+          <w:sz w:val="28"/>
+          <w:szCs w:val="28"/>
+        </w:rPr>
+      </w:pPr>
+      <w:r>
+        <w:rPr>
+          <w:rFonts w:hint="eastAsia"/>
+          <w:sz w:val="28"/>
+          <w:szCs w:val="28"/>
+        </w:rPr>
+        <w:t>利用餐厅的可移动优势，大大节省学生的购买时间</w:t>
+      </w:r>
+      <w:r>
+        <w:rPr>
+          <w:rFonts w:hint="eastAsia"/>
+          <w:sz w:val="28"/>
+          <w:szCs w:val="28"/>
+        </w:rPr>
+        <w:t>。</w:t>
       </w:r>
       <w:bookmarkStart w:id="0" w:name="_GoBack"/>
       <w:bookmarkEnd w:id="0"/>
     </w:p>
     <w:p>
       <w:pPr>
+        <w:ind w:firstLineChars="0" w:firstLine="0"/>
+        <w:rPr>
+          <w:rFonts w:hint="eastAsia"/>
+          <w:szCs w:val="28"/>
+        </w:rPr>
+      </w:pPr>
+    </w:p>
+    <w:p>
+      <w:pPr>
+        <w:ind w:firstLine="562"/>
+        <w:rPr>
+          <w:b/>
+          <w:szCs w:val="28"/>
+        </w:rPr>
+      </w:pPr>
+      <w:r>
+        <w:rPr>
+          <w:rFonts w:hint="eastAsia"/>
+          <w:b/>
+          <w:szCs w:val="28"/>
+        </w:rPr>
+        <w:t>商业模式</w:t>
+      </w:r>
+    </w:p>
+    <w:p>
+      <w:pPr>
+        <w:pStyle w:val="a7"/>
+        <w:numPr>
+          <w:ilvl w:val="0"/>
+          <w:numId w:val="2"/>
+        </w:numPr>
+        <w:ind w:firstLineChars="0"/>
+        <w:rPr>
+          <w:sz w:val="28"/>
+          <w:szCs w:val="28"/>
+        </w:rPr>
+      </w:pPr>
+      <w:r>
+        <w:rPr>
+          <w:rFonts w:hint="eastAsia"/>
+          <w:sz w:val="28"/>
+          <w:szCs w:val="28"/>
+        </w:rPr>
+        <w:t>物品差价；</w:t>
+      </w:r>
+    </w:p>
+    <w:p>
+      <w:pPr>
+        <w:pStyle w:val="a7"/>
+        <w:numPr>
+          <w:ilvl w:val="0"/>
+          <w:numId w:val="2"/>
+        </w:numPr>
+        <w:ind w:firstLineChars="0"/>
+        <w:rPr>
+          <w:sz w:val="28"/>
+          <w:szCs w:val="28"/>
+        </w:rPr>
+      </w:pPr>
+      <w:r>
+        <w:rPr>
+          <w:rFonts w:hint="eastAsia"/>
+          <w:sz w:val="28"/>
+          <w:szCs w:val="28"/>
+        </w:rPr>
+        <w:t>健康营养</w:t>
+      </w:r>
+      <w:r>
+        <w:rPr>
+          <w:rFonts w:hint="eastAsia"/>
+          <w:sz w:val="28"/>
+          <w:szCs w:val="28"/>
+        </w:rPr>
+        <w:t>；</w:t>
+      </w:r>
+    </w:p>
+    <w:p>
+      <w:pPr>
         <w:ind w:firstLine="560"/>
       </w:pPr>
     </w:p>
+    <w:p>
+      <w:pPr>
+        <w:ind w:firstLine="560"/>
+        <w:rPr>
+          <w:rFonts w:hint="eastAsia"/>
+        </w:rPr>
+      </w:pPr>
+    </w:p>
+    <w:p>
+      <w:pPr>
+        <w:ind w:firstLine="560"/>
+      </w:pPr>
+    </w:p>
     <w:sectPr>
-      <w:headerReference w:type="even" r:id="rId6"/>
-      <w:headerReference w:type="default" r:id="rId7"/>
-      <w:footerReference w:type="even" r:id="rId8"/>
-      <w:footerReference w:type="default" r:id="rId9"/>
-      <w:headerReference w:type="first" r:id="rId10"/>
-      <w:footerReference w:type="first" r:id="rId11"/>
+      <w:headerReference w:type="even" r:id="rId7"/>
+      <w:headerReference w:type="default" r:id="rId8"/>
+      <w:footerReference w:type="even" r:id="rId9"/>
+      <w:footerReference w:type="default" r:id="rId10"/>
+      <w:headerReference w:type="first" r:id="rId11"/>
+      <w:footerReference w:type="first" r:id="rId12"/>
       <w:pgSz w:w="11906" w:h="16838"/>
       <w:pgMar w:top="1440" w:right="1800" w:bottom="1440" w:left="1800" w:header="851" w:footer="992" w:gutter="0"/>
       <w:cols w:space="425"/>
@@ -259,6 +372,243 @@
     </w:pPr>
   </w:p>
 </w:hdr>
+</file>
+
+<file path=word/numbering.xml><?xml version="1.0" encoding="utf-8"?>
+<w:numbering xmlns:wpc="http://schemas.microsoft.com/office/word/2010/wordprocessingCanvas" xmlns:cx="http://schemas.microsoft.com/office/drawing/2014/chartex" xmlns:cx1="http://schemas.microsoft.com/office/drawing/2015/9/8/chartex" xmlns:cx2="http://schemas.microsoft.com/office/drawing/2015/10/21/chartex" xmlns:cx3="http://schemas.microsoft.com/office/drawing/2016/5/9/chartex" xmlns:cx4="http://schemas.microsoft.com/office/drawing/2016/5/10/chartex" xmlns:cx5="http://schemas.microsoft.com/office/drawing/2016/5/11/chartex" xmlns:cx6="http://schemas.microsoft.com/office/drawing/2016/5/12/chartex" xmlns:cx7="http://schemas.microsoft.com/office/drawing/2016/5/13/chartex" xmlns:cx8="http://schemas.microsoft.com/office/drawing/2016/5/14/chartex" xmlns:mc="http://schemas.openxmlformats.org/markup-compatibility/2006" xmlns:aink="http://schemas.microsoft.com/office/drawing/2016/ink" xmlns:am3d="http://schemas.microsoft.com/office/drawing/2017/model3d" xmlns:o="urn:schemas-microsoft-com:office:office" xmlns:r="http://schemas.openxmlformats.org/officeDocument/2006/relationships" xmlns:m="http://schemas.openxmlformats.org/officeDocument/2006/math" xmlns:v="urn:schemas-microsoft-com:vml" xmlns:wp14="http://schemas.microsoft.com/office/word/2010/wordprocessingDrawing" xmlns:wp="http://schemas.openxmlformats.org/drawingml/2006/wordprocessingDrawing" xmlns:w10="urn:schemas-microsoft-com:office:word" xmlns:w="http://schemas.openxmlformats.org/wordprocessingml/2006/main" xmlns:w14="http://schemas.microsoft.com/office/word/2010/wordml" xmlns:w15="http://schemas.microsoft.com/office/word/2012/wordml" xmlns:w16cid="http://schemas.microsoft.com/office/word/2016/wordml/cid" xmlns:w16se="http://schemas.microsoft.com/office/word/2015/wordml/symex" xmlns:wpg="http://schemas.microsoft.com/office/word/2010/wordprocessingGroup" xmlns:wpi="http://schemas.microsoft.com/office/word/2010/wordprocessingInk" xmlns:wne="http://schemas.microsoft.com/office/word/2006/wordml" xmlns:wps="http://schemas.microsoft.com/office/word/2010/wordprocessingShape" mc:Ignorable="w14 w15 w16se w16cid wp14">
+  <w:abstractNum w:abstractNumId="0" w15:restartNumberingAfterBreak="0">
+    <w:nsid w:val="14A5251E"/>
+    <w:multiLevelType w:val="multilevel"/>
+    <w:tmpl w:val="14A5251E"/>
+    <w:lvl w:ilvl="0">
+      <w:start w:val="1"/>
+      <w:numFmt w:val="bullet"/>
+      <w:lvlText w:val=""/>
+      <w:lvlJc w:val="left"/>
+      <w:pPr>
+        <w:ind w:left="840" w:hanging="420"/>
+      </w:pPr>
+      <w:rPr>
+        <w:rFonts w:ascii="Wingdings" w:hAnsi="Wingdings" w:hint="default"/>
+      </w:rPr>
+    </w:lvl>
+    <w:lvl w:ilvl="1">
+      <w:start w:val="1"/>
+      <w:numFmt w:val="bullet"/>
+      <w:lvlText w:val=""/>
+      <w:lvlJc w:val="left"/>
+      <w:pPr>
+        <w:ind w:left="1260" w:hanging="420"/>
+      </w:pPr>
+      <w:rPr>
+        <w:rFonts w:ascii="Wingdings" w:hAnsi="Wingdings" w:hint="default"/>
+      </w:rPr>
+    </w:lvl>
+    <w:lvl w:ilvl="2">
+      <w:start w:val="1"/>
+      <w:numFmt w:val="bullet"/>
+      <w:lvlText w:val=""/>
+      <w:lvlJc w:val="left"/>
+      <w:pPr>
+        <w:ind w:left="1680" w:hanging="420"/>
+      </w:pPr>
+      <w:rPr>
+        <w:rFonts w:ascii="Wingdings" w:hAnsi="Wingdings" w:hint="default"/>
+      </w:rPr>
+    </w:lvl>
+    <w:lvl w:ilvl="3">
+      <w:start w:val="1"/>
+      <w:numFmt w:val="bullet"/>
+      <w:lvlText w:val=""/>
+      <w:lvlJc w:val="left"/>
+      <w:pPr>
+        <w:ind w:left="2100" w:hanging="420"/>
+      </w:pPr>
+      <w:rPr>
+        <w:rFonts w:ascii="Wingdings" w:hAnsi="Wingdings" w:hint="default"/>
+      </w:rPr>
+    </w:lvl>
+    <w:lvl w:ilvl="4">
+      <w:start w:val="1"/>
+      <w:numFmt w:val="bullet"/>
+      <w:lvlText w:val=""/>
+      <w:lvlJc w:val="left"/>
+      <w:pPr>
+        <w:ind w:left="2520" w:hanging="420"/>
+      </w:pPr>
+      <w:rPr>
+        <w:rFonts w:ascii="Wingdings" w:hAnsi="Wingdings" w:hint="default"/>
+      </w:rPr>
+    </w:lvl>
+    <w:lvl w:ilvl="5">
+      <w:start w:val="1"/>
+      <w:numFmt w:val="bullet"/>
+      <w:lvlText w:val=""/>
+      <w:lvlJc w:val="left"/>
+      <w:pPr>
+        <w:ind w:left="2940" w:hanging="420"/>
+      </w:pPr>
+      <w:rPr>
+        <w:rFonts w:ascii="Wingdings" w:hAnsi="Wingdings" w:hint="default"/>
+      </w:rPr>
+    </w:lvl>
+    <w:lvl w:ilvl="6">
+      <w:start w:val="1"/>
+      <w:numFmt w:val="bullet"/>
+      <w:lvlText w:val=""/>
+      <w:lvlJc w:val="left"/>
+      <w:pPr>
+        <w:ind w:left="3360" w:hanging="420"/>
+      </w:pPr>
+      <w:rPr>
+        <w:rFonts w:ascii="Wingdings" w:hAnsi="Wingdings" w:hint="default"/>
+      </w:rPr>
+    </w:lvl>
+    <w:lvl w:ilvl="7">
+      <w:start w:val="1"/>
+      <w:numFmt w:val="bullet"/>
+      <w:lvlText w:val=""/>
+      <w:lvlJc w:val="left"/>
+      <w:pPr>
+        <w:ind w:left="3780" w:hanging="420"/>
+      </w:pPr>
+      <w:rPr>
+        <w:rFonts w:ascii="Wingdings" w:hAnsi="Wingdings" w:hint="default"/>
+      </w:rPr>
+    </w:lvl>
+    <w:lvl w:ilvl="8">
+      <w:start w:val="1"/>
+      <w:numFmt w:val="bullet"/>
+      <w:lvlText w:val=""/>
+      <w:lvlJc w:val="left"/>
+      <w:pPr>
+        <w:ind w:left="4200" w:hanging="420"/>
+      </w:pPr>
+      <w:rPr>
+        <w:rFonts w:ascii="Wingdings" w:hAnsi="Wingdings" w:hint="default"/>
+      </w:rPr>
+    </w:lvl>
+  </w:abstractNum>
+  <w:abstractNum w:abstractNumId="1" w15:restartNumberingAfterBreak="0">
+    <w:nsid w:val="5F0D492B"/>
+    <w:multiLevelType w:val="multilevel"/>
+    <w:tmpl w:val="5F0D492B"/>
+    <w:lvl w:ilvl="0">
+      <w:start w:val="1"/>
+      <w:numFmt w:val="bullet"/>
+      <w:lvlText w:val=""/>
+      <w:lvlJc w:val="left"/>
+      <w:pPr>
+        <w:ind w:left="420" w:hanging="420"/>
+      </w:pPr>
+      <w:rPr>
+        <w:rFonts w:ascii="Wingdings" w:hAnsi="Wingdings" w:hint="default"/>
+      </w:rPr>
+    </w:lvl>
+    <w:lvl w:ilvl="1">
+      <w:start w:val="1"/>
+      <w:numFmt w:val="bullet"/>
+      <w:lvlText w:val=""/>
+      <w:lvlJc w:val="left"/>
+      <w:pPr>
+        <w:ind w:left="840" w:hanging="420"/>
+      </w:pPr>
+      <w:rPr>
+        <w:rFonts w:ascii="Wingdings" w:hAnsi="Wingdings" w:hint="default"/>
+      </w:rPr>
+    </w:lvl>
+    <w:lvl w:ilvl="2">
+      <w:start w:val="1"/>
+      <w:numFmt w:val="bullet"/>
+      <w:lvlText w:val=""/>
+      <w:lvlJc w:val="left"/>
+      <w:pPr>
+        <w:ind w:left="1260" w:hanging="420"/>
+      </w:pPr>
+      <w:rPr>
+        <w:rFonts w:ascii="Wingdings" w:hAnsi="Wingdings" w:hint="default"/>
+      </w:rPr>
+    </w:lvl>
+    <w:lvl w:ilvl="3">
+      <w:start w:val="1"/>
+      <w:numFmt w:val="bullet"/>
+      <w:lvlText w:val=""/>
+      <w:lvlJc w:val="left"/>
+      <w:pPr>
+        <w:ind w:left="1680" w:hanging="420"/>
+      </w:pPr>
+      <w:rPr>
+        <w:rFonts w:ascii="Wingdings" w:hAnsi="Wingdings" w:hint="default"/>
+      </w:rPr>
+    </w:lvl>
+    <w:lvl w:ilvl="4">
+      <w:start w:val="1"/>
+      <w:numFmt w:val="bullet"/>
+      <w:lvlText w:val=""/>
+      <w:lvlJc w:val="left"/>
+      <w:pPr>
+        <w:ind w:left="2100" w:hanging="420"/>
+      </w:pPr>
+      <w:rPr>
+        <w:rFonts w:ascii="Wingdings" w:hAnsi="Wingdings" w:hint="default"/>
+      </w:rPr>
+    </w:lvl>
+    <w:lvl w:ilvl="5">
+      <w:start w:val="1"/>
+      <w:numFmt w:val="bullet"/>
+      <w:lvlText w:val=""/>
+      <w:lvlJc w:val="left"/>
+      <w:pPr>
+        <w:ind w:left="2520" w:hanging="420"/>
+      </w:pPr>
+      <w:rPr>
+        <w:rFonts w:ascii="Wingdings" w:hAnsi="Wingdings" w:hint="default"/>
+      </w:rPr>
+    </w:lvl>
+    <w:lvl w:ilvl="6">
+      <w:start w:val="1"/>
+      <w:numFmt w:val="bullet"/>
+      <w:lvlText w:val=""/>
+      <w:lvlJc w:val="left"/>
+      <w:pPr>
+        <w:ind w:left="2940" w:hanging="420"/>
+      </w:pPr>
+      <w:rPr>
+        <w:rFonts w:ascii="Wingdings" w:hAnsi="Wingdings" w:hint="default"/>
+      </w:rPr>
+    </w:lvl>
+    <w:lvl w:ilvl="7">
+      <w:start w:val="1"/>
+      <w:numFmt w:val="bullet"/>
+      <w:lvlText w:val=""/>
+      <w:lvlJc w:val="left"/>
+      <w:pPr>
+        <w:ind w:left="3360" w:hanging="420"/>
+      </w:pPr>
+      <w:rPr>
+        <w:rFonts w:ascii="Wingdings" w:hAnsi="Wingdings" w:hint="default"/>
+      </w:rPr>
+    </w:lvl>
+    <w:lvl w:ilvl="8">
+      <w:start w:val="1"/>
+      <w:numFmt w:val="bullet"/>
+      <w:lvlText w:val=""/>
+      <w:lvlJc w:val="left"/>
+      <w:pPr>
+        <w:ind w:left="3780" w:hanging="420"/>
+      </w:pPr>
+      <w:rPr>
+        <w:rFonts w:ascii="Wingdings" w:hAnsi="Wingdings" w:hint="default"/>
+      </w:rPr>
+    </w:lvl>
+  </w:abstractNum>
+  <w:num w:numId="1">
+    <w:abstractNumId w:val="1"/>
+  </w:num>
+  <w:num w:numId="2">
+    <w:abstractNumId w:val="0"/>
+  </w:num>
+</w:numbering>
 </file>
 
 <file path=word/styles.xml><?xml version="1.0" encoding="utf-8"?>
@@ -669,7 +1019,6 @@
   <w:style w:type="character" w:default="1" w:styleId="a0">
     <w:name w:val="Default Paragraph Font"/>
     <w:uiPriority w:val="1"/>
-    <w:semiHidden/>
     <w:unhideWhenUsed/>
   </w:style>
   <w:style w:type="table" w:default="1" w:styleId="a1">
@@ -756,6 +1105,20 @@
     <w:rPr>
       <w:sz w:val="18"/>
       <w:szCs w:val="18"/>
+    </w:rPr>
+  </w:style>
+  <w:style w:type="paragraph" w:styleId="a7">
+    <w:name w:val="List Paragraph"/>
+    <w:basedOn w:val="a"/>
+    <w:uiPriority w:val="34"/>
+    <w:qFormat/>
+    <w:rsid w:val="006845FA"/>
+    <w:pPr>
+      <w:ind w:firstLine="420"/>
+    </w:pPr>
+    <w:rPr>
+      <w:rFonts w:eastAsiaTheme="minorEastAsia"/>
+      <w:sz w:val="21"/>
     </w:rPr>
   </w:style>
 </w:styles>
